--- a/TestApp/Samples/Table/Output/InsertRowAndImageTable.docx
+++ b/TestApp/Samples/Table/Output/InsertRowAndImageTable.docx
@@ -235,7 +235,7 @@
                           <pic:cNvPicPr/>
                         </pic:nvPicPr>
                         <pic:blipFill>
-                          <a:blip xmlns:r="http://schemas.openxmlformats.org/officeDocument/2006/relationships" r:embed="R9c44c0f2075a426e"/>
+                          <a:blip xmlns:r="http://schemas.openxmlformats.org/officeDocument/2006/relationships" r:embed="Rfc298beb16a847f7"/>
                           <a:stretch>
                             <a:fillRect/>
                           </a:stretch>
